--- a/1. Intro og projektbeskrivelse konklusion.docx
+++ b/1. Intro og projektbeskrivelse konklusion.docx
@@ -7,15 +7,32 @@
         <w:pStyle w:val="Overskrift1"/>
       </w:pPr>
       <w:r>
-        <w:t>Project description</w:t>
+        <w:t>Proje</w:t>
+      </w:r>
+      <w:r>
+        <w:t>k</w:t>
+      </w:r>
+      <w:r>
+        <w:t>t</w:t>
+      </w:r>
+      <w:r>
+        <w:t>beskrivelse</w:t>
       </w:r>
     </w:p>
     <w:p>
       <w:r>
-        <w:t>Der skal i dette projekt laves et IOT-produkt, der kan være en opgradering af et lignende produkt, som ikke er koblet til internettet og udfører en meningsfuld opgave. Systemet skal være lavet af embedded hardware og software samt indebære en sensor og a</w:t>
-      </w:r>
-      <w:r>
-        <w:t xml:space="preserve">ktuator </w:t>
+        <w:t xml:space="preserve">Der skal i dette projekt laves et IOT-produkt, der kan være en opgradering af et lignende produkt, som ikke er koblet til internettet og udfører en meningsfuld opgave. Systemet skal være lavet af embedded hardware og software samt indebære en sensor og </w:t>
+      </w:r>
+      <w:proofErr w:type="spellStart"/>
+      <w:r>
+        <w:t>a</w:t>
+      </w:r>
+      <w:r>
+        <w:t>ktuator</w:t>
+      </w:r>
+      <w:proofErr w:type="spellEnd"/>
+      <w:r>
+        <w:t xml:space="preserve"> </w:t>
       </w:r>
       <w:r>
         <w:t>af valgfri type.</w:t>
@@ -27,12 +44,25 @@
         <w:pStyle w:val="Overskrift1"/>
       </w:pPr>
       <w:r>
-        <w:t>Introduction</w:t>
+        <w:t>Introduktion</w:t>
       </w:r>
     </w:p>
     <w:p>
-      <w:r>
-        <w:t>Mailbox Notifier er en enhed</w:t>
+      <w:proofErr w:type="spellStart"/>
+      <w:r>
+        <w:t>Mailbox</w:t>
+      </w:r>
+      <w:proofErr w:type="spellEnd"/>
+      <w:r>
+        <w:t xml:space="preserve"> </w:t>
+      </w:r>
+      <w:proofErr w:type="spellStart"/>
+      <w:r>
+        <w:t>Notifier</w:t>
+      </w:r>
+      <w:proofErr w:type="spellEnd"/>
+      <w:r>
+        <w:t xml:space="preserve"> er en enhed</w:t>
       </w:r>
       <w:r>
         <w:t xml:space="preserve">, som kan informere en bruger om at der er post. </w:t>
@@ -77,10 +107,155 @@
         <w:t>Brugeren kan altså både via internettet altid vide hvornår der er kommer post, om brugeren er hjemme eller ude. Brugeren kan også fysisk se at der er post, f. eks på vej ud af hjemmet eller på vej hjem igen.</w:t>
       </w:r>
     </w:p>
+    <w:p/>
     <w:p>
+      <w:pPr>
+        <w:pStyle w:val="Overskrift1"/>
+      </w:pPr>
+      <w:r>
+        <w:t>Konklusion</w:t>
+      </w:r>
+    </w:p>
+    <w:p>
+      <w:r>
+        <w:t>Der er lykkedes at lave en prototype af et system, der kan informere en bruger omkring når der er post</w:t>
+      </w:r>
+      <w:r>
+        <w:t xml:space="preserve">, ved brug af en kontakt, som sensor, servomotor, som </w:t>
+      </w:r>
+      <w:proofErr w:type="spellStart"/>
+      <w:r>
+        <w:t>aktuator</w:t>
+      </w:r>
+      <w:proofErr w:type="spellEnd"/>
+      <w:r>
+        <w:t xml:space="preserve"> i samspil med en Particle Photon, som </w:t>
+      </w:r>
+      <w:r>
+        <w:t xml:space="preserve">læser fra sensor og styrere </w:t>
+      </w:r>
+      <w:proofErr w:type="spellStart"/>
+      <w:r>
+        <w:t>aktuator</w:t>
+      </w:r>
+      <w:proofErr w:type="spellEnd"/>
+      <w:r>
+        <w:t xml:space="preserve"> og kommunikere med brugeren ved hjælp af internettet</w:t>
+      </w:r>
+      <w:r>
+        <w:t xml:space="preserve">, og sender </w:t>
+      </w:r>
+      <w:r>
+        <w:t>SMS</w:t>
+      </w:r>
+      <w:r>
+        <w:t>’er der fortæller både hvornår systemet at klar</w:t>
+      </w:r>
+      <w:r>
+        <w:t>t,</w:t>
+      </w:r>
+      <w:r>
+        <w:t xml:space="preserve"> og hvornår der </w:t>
+      </w:r>
+      <w:r>
+        <w:t>er modtaget post.</w:t>
+      </w:r>
+      <w:r>
+        <w:t xml:space="preserve"> Systemet kan også give brugeren besked om post ved et </w:t>
+      </w:r>
+      <w:r>
+        <w:rPr>
+          <w:i/>
+        </w:rPr>
+        <w:t>flag</w:t>
+      </w:r>
+      <w:r>
+        <w:t xml:space="preserve"> på postkassen, som indikere post ved e</w:t>
+      </w:r>
+      <w:r>
+        <w:t>n</w:t>
+      </w:r>
+      <w:r>
+        <w:t xml:space="preserve"> </w:t>
+      </w:r>
+      <w:r>
+        <w:t>vertikal position.</w:t>
+      </w:r>
+      <w:r>
+        <w:br/>
+        <w:t xml:space="preserve">Der er lavet en offentlig </w:t>
+      </w:r>
+      <w:proofErr w:type="spellStart"/>
+      <w:r>
+        <w:t>Github</w:t>
+      </w:r>
+      <w:proofErr w:type="spellEnd"/>
+      <w:r>
+        <w:t xml:space="preserve"> konto til </w:t>
+      </w:r>
+      <w:r>
+        <w:t>alt dokumentation omkring dette projekt</w:t>
+      </w:r>
+      <w:r>
+        <w:t>,</w:t>
+      </w:r>
+      <w:r>
+        <w:t xml:space="preserve"> som kan ses på følgende URL: </w:t>
+      </w:r>
+      <w:hyperlink r:id="rId5" w:history="1">
+        <w:r>
+          <w:rPr>
+            <w:rStyle w:val="Hyperlink"/>
+          </w:rPr>
+          <w:t>https://github.com/stepperen/IOT</w:t>
+        </w:r>
+      </w:hyperlink>
+    </w:p>
+    <w:p>
+      <w:pPr>
+        <w:rPr>
+          <w:b/>
+        </w:rPr>
+      </w:pPr>
+      <w:r>
+        <w:t>Udvikling af systemet har været spændende og meget lærerigt i</w:t>
+      </w:r>
+      <w:r>
+        <w:t>sær i</w:t>
+      </w:r>
+      <w:r>
+        <w:t xml:space="preserve"> form at API-lære</w:t>
+      </w:r>
+      <w:r>
+        <w:t xml:space="preserve"> og samspil mellem </w:t>
+      </w:r>
+      <w:r>
+        <w:t>web-</w:t>
+      </w:r>
+      <w:r>
+        <w:t>services,</w:t>
+      </w:r>
+      <w:r>
+        <w:t xml:space="preserve"> og bare det at kunne sende en SMS med et program, har været </w:t>
+      </w:r>
+      <w:r>
+        <w:t xml:space="preserve">en </w:t>
+      </w:r>
+      <w:proofErr w:type="spellStart"/>
+      <w:r>
+        <w:t>win</w:t>
+      </w:r>
+      <w:proofErr w:type="spellEnd"/>
+      <w:r>
+        <w:t>-oplevelse</w:t>
+      </w:r>
+      <w:r>
+        <w:t xml:space="preserve"> for mig.</w:t>
+      </w:r>
       <w:bookmarkStart w:id="0" w:name="_GoBack"/>
       <w:bookmarkEnd w:id="0"/>
     </w:p>
+    <w:p/>
     <w:sectPr>
       <w:pgSz w:w="11906" w:h="16838"/>
       <w:pgMar w:top="1701" w:right="1134" w:bottom="1701" w:left="1134" w:header="708" w:footer="708" w:gutter="0"/>
@@ -683,6 +858,29 @@
       <w:contextualSpacing/>
     </w:pPr>
   </w:style>
+  <w:style w:type="character" w:styleId="Hyperlink">
+    <w:name w:val="Hyperlink"/>
+    <w:basedOn w:val="Standardskrifttypeiafsnit"/>
+    <w:uiPriority w:val="99"/>
+    <w:unhideWhenUsed/>
+    <w:rsid w:val="006246E8"/>
+    <w:rPr>
+      <w:color w:val="0563C1" w:themeColor="hyperlink"/>
+      <w:u w:val="single"/>
+    </w:rPr>
+  </w:style>
+  <w:style w:type="character" w:styleId="Ulstomtale">
+    <w:name w:val="Unresolved Mention"/>
+    <w:basedOn w:val="Standardskrifttypeiafsnit"/>
+    <w:uiPriority w:val="99"/>
+    <w:semiHidden/>
+    <w:unhideWhenUsed/>
+    <w:rsid w:val="006246E8"/>
+    <w:rPr>
+      <w:color w:val="605E5C"/>
+      <w:shd w:val="clear" w:color="auto" w:fill="E1DFDD"/>
+    </w:rPr>
+  </w:style>
 </w:styles>
 </file>
 
